--- a/trunk/DB/DB_models/DB_model.docx
+++ b/trunk/DB/DB_models/DB_model.docx
@@ -15,7 +15,7 @@
           <wp:inline distT="0" distB="0" distL="0" distR="0">
             <wp:extent cx="6645910" cy="9668498"/>
             <wp:effectExtent l="19050" t="0" r="2540" b="0"/>
-            <wp:docPr id="1" name="Рисунок 1"/>
+            <wp:docPr id="2" name="Рисунок 1"/>
             <wp:cNvGraphicFramePr>
               <a:graphicFrameLocks xmlns:a="http://schemas.openxmlformats.org/drawingml/2006/main" noChangeAspect="1"/>
             </wp:cNvGraphicFramePr>

--- a/trunk/DB/DB_models/DB_model.docx
+++ b/trunk/DB/DB_models/DB_model.docx
@@ -15,7 +15,7 @@
           <wp:inline distT="0" distB="0" distL="0" distR="0">
             <wp:extent cx="6645910" cy="9668498"/>
             <wp:effectExtent l="19050" t="0" r="2540" b="0"/>
-            <wp:docPr id="2" name="Рисунок 1"/>
+            <wp:docPr id="1" name="Рисунок 1"/>
             <wp:cNvGraphicFramePr>
               <a:graphicFrameLocks xmlns:a="http://schemas.openxmlformats.org/drawingml/2006/main" noChangeAspect="1"/>
             </wp:cNvGraphicFramePr>

--- a/trunk/DB/DB_models/DB_model.docx
+++ b/trunk/DB/DB_models/DB_model.docx
@@ -13,9 +13,9 @@
         </w:rPr>
         <w:drawing>
           <wp:inline distT="0" distB="0" distL="0" distR="0">
-            <wp:extent cx="6645910" cy="9668498"/>
+            <wp:extent cx="6645910" cy="8470381"/>
             <wp:effectExtent l="19050" t="0" r="2540" b="0"/>
-            <wp:docPr id="1" name="Рисунок 1"/>
+            <wp:docPr id="4" name="Рисунок 3"/>
             <wp:cNvGraphicFramePr>
               <a:graphicFrameLocks xmlns:a="http://schemas.openxmlformats.org/drawingml/2006/main" noChangeAspect="1"/>
             </wp:cNvGraphicFramePr>
@@ -23,7 +23,7 @@
               <a:graphicData uri="http://schemas.openxmlformats.org/drawingml/2006/picture">
                 <pic:pic xmlns:pic="http://schemas.openxmlformats.org/drawingml/2006/picture">
                   <pic:nvPicPr>
-                    <pic:cNvPr id="0" name="Picture 1"/>
+                    <pic:cNvPr id="0" name="Picture 3"/>
                     <pic:cNvPicPr>
                       <a:picLocks noChangeAspect="1" noChangeArrowheads="1"/>
                     </pic:cNvPicPr>
@@ -38,7 +38,7 @@
                   <pic:spPr bwMode="auto">
                     <a:xfrm>
                       <a:off x="0" y="0"/>
-                      <a:ext cx="6645910" cy="9668498"/>
+                      <a:ext cx="6645910" cy="8470381"/>
                     </a:xfrm>
                     <a:prstGeom prst="rect">
                       <a:avLst/>

--- a/trunk/DB/DB_models/DB_model.docx
+++ b/trunk/DB/DB_models/DB_model.docx
@@ -5,6 +5,7 @@
     <w:p>
       <w:pPr>
         <w:ind w:firstLine="0"/>
+        <w:jc w:val="center"/>
       </w:pPr>
       <w:r>
         <w:rPr>
@@ -13,9 +14,9 @@
         </w:rPr>
         <w:drawing>
           <wp:inline distT="0" distB="0" distL="0" distR="0">
-            <wp:extent cx="6645910" cy="8470381"/>
-            <wp:effectExtent l="19050" t="0" r="2540" b="0"/>
-            <wp:docPr id="4" name="Рисунок 3"/>
+            <wp:extent cx="5762808" cy="9696450"/>
+            <wp:effectExtent l="19050" t="0" r="9342" b="0"/>
+            <wp:docPr id="2" name="Рисунок 2"/>
             <wp:cNvGraphicFramePr>
               <a:graphicFrameLocks xmlns:a="http://schemas.openxmlformats.org/drawingml/2006/main" noChangeAspect="1"/>
             </wp:cNvGraphicFramePr>
@@ -23,7 +24,7 @@
               <a:graphicData uri="http://schemas.openxmlformats.org/drawingml/2006/picture">
                 <pic:pic xmlns:pic="http://schemas.openxmlformats.org/drawingml/2006/picture">
                   <pic:nvPicPr>
-                    <pic:cNvPr id="0" name="Picture 3"/>
+                    <pic:cNvPr id="0" name="Picture 2"/>
                     <pic:cNvPicPr>
                       <a:picLocks noChangeAspect="1" noChangeArrowheads="1"/>
                     </pic:cNvPicPr>
@@ -38,7 +39,7 @@
                   <pic:spPr bwMode="auto">
                     <a:xfrm>
                       <a:off x="0" y="0"/>
-                      <a:ext cx="6645910" cy="8470381"/>
+                      <a:ext cx="5762605" cy="9696108"/>
                     </a:xfrm>
                     <a:prstGeom prst="rect">
                       <a:avLst/>
